--- a/requete2.docx
+++ b/requete2.docx
@@ -889,18 +889,65 @@
     <w:p/>
     <w:p>
       <w:r>
-        <w:t>20</w:t>
+        <w:t>20)</w:t>
+      </w:r>
+      <w:r>
+        <w:t xml:space="preserve"> </w:t>
+      </w:r>
+      <w:r>
+        <w:t xml:space="preserve">INSERT INTO </w:t>
       </w:r>
       <w:proofErr w:type="gramStart"/>
       <w:r>
-        <w:t>)</w:t>
-      </w:r>
-      <w:r>
-        <w:t>INSERT</w:t>
+        <w:t>location(</w:t>
       </w:r>
       <w:proofErr w:type="gramEnd"/>
       <w:r>
-        <w:t xml:space="preserve"> INTO </w:t>
+        <w:t>`id_locations`,`duree_location`,`date_locations`,`prix_locations`,`code_clients`,`immatriculation`)VALUES</w:t>
+      </w:r>
+    </w:p>
+    <w:p>
+      <w:r>
+        <w:t>("000","2 jours",2020-08-03,"300","000","</w:t>
+      </w:r>
+      <w:r>
+        <w:rPr>
+          <w:rFonts w:ascii="Arial" w:hAnsi="Arial" w:cs="Arial"/>
+          <w:color w:val="000000"/>
+        </w:rPr>
+        <w:t xml:space="preserve"> </w:t>
+      </w:r>
+      <w:r>
+        <w:rPr>
+          <w:rFonts w:ascii="Arial" w:hAnsi="Arial" w:cs="Arial"/>
+          <w:color w:val="000000"/>
+        </w:rPr>
+        <w:t>55 TT 2000</w:t>
+      </w:r>
+      <w:r>
+        <w:t>"),</w:t>
+      </w:r>
+    </w:p>
+    <w:p>
+      <w:r>
+        <w:t>("001","3 jours",2020-06-02,"400","000","</w:t>
+      </w:r>
+      <w:r>
+        <w:rPr>
+          <w:rFonts w:ascii="Arial" w:hAnsi="Arial" w:cs="Arial"/>
+          <w:color w:val="000000"/>
+        </w:rPr>
+        <w:t xml:space="preserve"> </w:t>
+      </w:r>
+      <w:r>
+        <w:rPr>
+          <w:rFonts w:ascii="Arial" w:hAnsi="Arial" w:cs="Arial"/>
+          <w:color w:val="000000"/>
+        </w:rPr>
+        <w:t>54 TG 3000</w:t>
+      </w:r>
+      <w:r>
+        <w:t>");</w:t>
       </w:r>
     </w:p>
     <w:sectPr>
